--- a/Images/diffusion.docx
+++ b/Images/diffusion.docx
@@ -373,13 +373,7 @@
                 <w:rPr>
                   <w:rFonts w:ascii="Cambria Math" w:eastAsiaTheme="minorEastAsia" w:hAnsi="Cambria Math"/>
                 </w:rPr>
-                <m:t>,</m:t>
-              </m:r>
-              <m:r>
-                <w:rPr>
-                  <w:rFonts w:ascii="Cambria Math" w:eastAsiaTheme="minorEastAsia" w:hAnsi="Cambria Math"/>
-                </w:rPr>
-                <m:t xml:space="preserve"> </m:t>
+                <m:t xml:space="preserve">, </m:t>
               </m:r>
               <m:sSub>
                 <m:sSubPr>
@@ -440,7 +434,7 @@
             <m:sSubPr>
               <m:ctrlPr>
                 <w:rPr>
-                  <w:rFonts w:ascii="Cambria Math" w:eastAsiaTheme="minorEastAsia" w:cstheme="minorHAnsi"/>
+                  <w:rFonts w:ascii="Cambria Math" w:eastAsiaTheme="minorEastAsia" w:hAnsi="Cambria Math" w:cstheme="minorHAnsi"/>
                   <w:i/>
                 </w:rPr>
               </m:ctrlPr>
@@ -476,7 +470,7 @@
               <m:degHide m:val="on"/>
               <m:ctrlPr>
                 <w:rPr>
-                  <w:rFonts w:ascii="Cambria Math" w:eastAsiaTheme="minorEastAsia" w:cstheme="minorHAnsi"/>
+                  <w:rFonts w:ascii="Cambria Math" w:eastAsiaTheme="minorEastAsia" w:hAnsi="Cambria Math" w:cstheme="minorHAnsi"/>
                   <w:i/>
                 </w:rPr>
               </m:ctrlPr>
@@ -487,7 +481,7 @@
                 <m:sSubPr>
                   <m:ctrlPr>
                     <w:rPr>
-                      <w:rFonts w:ascii="Cambria Math" w:eastAsiaTheme="minorEastAsia" w:cstheme="minorHAnsi"/>
+                      <w:rFonts w:ascii="Cambria Math" w:eastAsiaTheme="minorEastAsia" w:hAnsi="Cambria Math" w:cstheme="minorHAnsi"/>
                       <w:i/>
                     </w:rPr>
                   </m:ctrlPr>
@@ -498,7 +492,7 @@
                       <m:chr m:val="̅"/>
                       <m:ctrlPr>
                         <w:rPr>
-                          <w:rFonts w:ascii="Cambria Math" w:eastAsiaTheme="minorEastAsia" w:cstheme="minorHAnsi"/>
+                          <w:rFonts w:ascii="Cambria Math" w:eastAsiaTheme="minorEastAsia" w:hAnsi="Cambria Math" w:cstheme="minorHAnsi"/>
                           <w:i/>
                         </w:rPr>
                       </m:ctrlPr>
@@ -528,7 +522,7 @@
             <m:sSubPr>
               <m:ctrlPr>
                 <w:rPr>
-                  <w:rFonts w:ascii="Cambria Math" w:eastAsiaTheme="minorEastAsia" w:cstheme="minorHAnsi"/>
+                  <w:rFonts w:ascii="Cambria Math" w:eastAsiaTheme="minorEastAsia" w:hAnsi="Cambria Math" w:cstheme="minorHAnsi"/>
                   <w:i/>
                 </w:rPr>
               </m:ctrlPr>
@@ -564,7 +558,7 @@
               <m:degHide m:val="on"/>
               <m:ctrlPr>
                 <w:rPr>
-                  <w:rFonts w:ascii="Cambria Math" w:eastAsiaTheme="minorEastAsia" w:cstheme="minorHAnsi"/>
+                  <w:rFonts w:ascii="Cambria Math" w:eastAsiaTheme="minorEastAsia" w:hAnsi="Cambria Math" w:cstheme="minorHAnsi"/>
                   <w:i/>
                 </w:rPr>
               </m:ctrlPr>
@@ -587,7 +581,7 @@
                 <m:sSubPr>
                   <m:ctrlPr>
                     <w:rPr>
-                      <w:rFonts w:ascii="Cambria Math" w:eastAsiaTheme="minorEastAsia" w:cstheme="minorHAnsi"/>
+                      <w:rFonts w:ascii="Cambria Math" w:eastAsiaTheme="minorEastAsia" w:hAnsi="Cambria Math" w:cstheme="minorHAnsi"/>
                       <w:i/>
                     </w:rPr>
                   </m:ctrlPr>
@@ -598,7 +592,7 @@
                       <m:chr m:val="̅"/>
                       <m:ctrlPr>
                         <w:rPr>
-                          <w:rFonts w:ascii="Cambria Math" w:eastAsiaTheme="minorEastAsia" w:cstheme="minorHAnsi"/>
+                          <w:rFonts w:ascii="Cambria Math" w:eastAsiaTheme="minorEastAsia" w:hAnsi="Cambria Math" w:cstheme="minorHAnsi"/>
                           <w:i/>
                         </w:rPr>
                       </m:ctrlPr>
@@ -669,7 +663,7 @@
             <m:sSubPr>
               <m:ctrlPr>
                 <w:rPr>
-                  <w:rFonts w:ascii="Cambria Math" w:eastAsiaTheme="minorEastAsia" w:cstheme="minorHAnsi"/>
+                  <w:rFonts w:ascii="Cambria Math" w:eastAsiaTheme="minorEastAsia" w:hAnsi="Cambria Math" w:cstheme="minorHAnsi"/>
                   <w:i/>
                 </w:rPr>
               </m:ctrlPr>
@@ -701,7 +695,7 @@
             <m:dPr>
               <m:ctrlPr>
                 <w:rPr>
-                  <w:rFonts w:ascii="Cambria Math" w:eastAsiaTheme="minorEastAsia" w:cstheme="minorHAnsi"/>
+                  <w:rFonts w:ascii="Cambria Math" w:eastAsiaTheme="minorEastAsia" w:hAnsi="Cambria Math" w:cstheme="minorHAnsi"/>
                   <w:i/>
                 </w:rPr>
               </m:ctrlPr>
@@ -772,7 +766,7 @@
             <m:sSubPr>
               <m:ctrlPr>
                 <w:rPr>
-                  <w:rFonts w:ascii="Cambria Math" w:eastAsiaTheme="minorEastAsia" w:cstheme="minorHAnsi"/>
+                  <w:rFonts w:ascii="Cambria Math" w:eastAsiaTheme="minorEastAsia" w:hAnsi="Cambria Math" w:cstheme="minorHAnsi"/>
                   <w:i/>
                 </w:rPr>
               </m:ctrlPr>
@@ -783,7 +777,7 @@
                   <m:chr m:val="̅"/>
                   <m:ctrlPr>
                     <w:rPr>
-                      <w:rFonts w:ascii="Cambria Math" w:eastAsiaTheme="minorEastAsia" w:cstheme="minorHAnsi"/>
+                      <w:rFonts w:ascii="Cambria Math" w:eastAsiaTheme="minorEastAsia" w:hAnsi="Cambria Math" w:cstheme="minorHAnsi"/>
                       <w:i/>
                     </w:rPr>
                   </m:ctrlPr>
@@ -957,7 +951,7 @@
                     <m:sSubPr>
                       <m:ctrlPr>
                         <w:rPr>
-                          <w:rFonts w:ascii="Cambria Math" w:eastAsiaTheme="minorEastAsia" w:cstheme="minorHAnsi"/>
+                          <w:rFonts w:ascii="Cambria Math" w:eastAsiaTheme="minorEastAsia" w:hAnsi="Cambria Math" w:cstheme="minorHAnsi"/>
                           <w:i/>
                         </w:rPr>
                       </m:ctrlPr>
@@ -1088,7 +1082,7 @@
                         <m:sSubPr>
                           <m:ctrlPr>
                             <w:rPr>
-                              <w:rFonts w:ascii="Cambria Math" w:eastAsiaTheme="minorEastAsia" w:cstheme="minorHAnsi"/>
+                              <w:rFonts w:ascii="Cambria Math" w:eastAsiaTheme="minorEastAsia" w:hAnsi="Cambria Math" w:cstheme="minorHAnsi"/>
                               <w:i/>
                             </w:rPr>
                           </m:ctrlPr>
@@ -1099,7 +1093,7 @@
                               <m:chr m:val="̅"/>
                               <m:ctrlPr>
                                 <w:rPr>
-                                  <w:rFonts w:ascii="Cambria Math" w:eastAsiaTheme="minorEastAsia" w:cstheme="minorHAnsi"/>
+                                  <w:rFonts w:ascii="Cambria Math" w:eastAsiaTheme="minorEastAsia" w:hAnsi="Cambria Math" w:cstheme="minorHAnsi"/>
                                   <w:i/>
                                 </w:rPr>
                               </m:ctrlPr>
@@ -1131,17 +1125,21 @@
                 <m:sSubPr>
                   <m:ctrlPr>
                     <w:rPr>
-                      <w:rFonts w:ascii="Cambria Math" w:eastAsiaTheme="minorEastAsia" w:hAnsi="Cambria Math"/>
+                      <w:rFonts w:ascii="Cambria Math" w:hAnsi="Cambria Math"/>
+                      <w:b/>
                       <w:i/>
                     </w:rPr>
                   </m:ctrlPr>
                 </m:sSubPr>
                 <m:e>
                   <m:r>
-                    <w:rPr>
-                      <w:rFonts w:ascii="Cambria Math" w:eastAsiaTheme="minorEastAsia" w:hAnsi="Cambria Math"/>
-                    </w:rPr>
-                    <m:t>f</m:t>
+                    <m:rPr>
+                      <m:sty m:val="bi"/>
+                    </m:rPr>
+                    <w:rPr>
+                      <w:rFonts w:ascii="Cambria Math" w:hAnsi="Cambria Math"/>
+                    </w:rPr>
+                    <m:t>ϵ</m:t>
                   </m:r>
                 </m:e>
                 <m:sub>
@@ -1153,53 +1151,6 @@
                   </m:r>
                 </m:sub>
               </m:sSub>
-              <m:d>
-                <m:dPr>
-                  <m:ctrlPr>
-                    <w:rPr>
-                      <w:rFonts w:ascii="Cambria Math" w:eastAsiaTheme="minorEastAsia" w:hAnsi="Cambria Math"/>
-                      <w:i/>
-                    </w:rPr>
-                  </m:ctrlPr>
-                </m:dPr>
-                <m:e>
-                  <m:sSub>
-                    <m:sSubPr>
-                      <m:ctrlPr>
-                        <w:rPr>
-                          <w:rFonts w:ascii="Cambria Math" w:eastAsiaTheme="minorEastAsia" w:hAnsi="Cambria Math"/>
-                          <w:i/>
-                        </w:rPr>
-                      </m:ctrlPr>
-                    </m:sSubPr>
-                    <m:e>
-                      <m:r>
-                        <m:rPr>
-                          <m:sty m:val="bi"/>
-                        </m:rPr>
-                        <w:rPr>
-                          <w:rFonts w:ascii="Cambria Math" w:eastAsiaTheme="minorEastAsia" w:hAnsi="Cambria Math"/>
-                        </w:rPr>
-                        <m:t>x</m:t>
-                      </m:r>
-                    </m:e>
-                    <m:sub>
-                      <m:r>
-                        <w:rPr>
-                          <w:rFonts w:ascii="Cambria Math" w:eastAsiaTheme="minorEastAsia" w:hAnsi="Cambria Math"/>
-                        </w:rPr>
-                        <m:t>t</m:t>
-                      </m:r>
-                    </m:sub>
-                  </m:sSub>
-                  <m:r>
-                    <w:rPr>
-                      <w:rFonts w:ascii="Cambria Math" w:eastAsiaTheme="minorEastAsia" w:hAnsi="Cambria Math"/>
-                    </w:rPr>
-                    <m:t>,t</m:t>
-                  </m:r>
-                </m:e>
-              </m:d>
             </m:e>
           </m:d>
           <m:r>
@@ -1267,17 +1218,21 @@
             <m:sSubPr>
               <m:ctrlPr>
                 <w:rPr>
-                  <w:rFonts w:ascii="Cambria Math" w:eastAsiaTheme="minorEastAsia" w:hAnsi="Cambria Math"/>
+                  <w:rFonts w:ascii="Cambria Math" w:hAnsi="Cambria Math"/>
+                  <w:b/>
                   <w:i/>
                 </w:rPr>
               </m:ctrlPr>
             </m:sSubPr>
             <m:e>
               <m:r>
-                <w:rPr>
-                  <w:rFonts w:ascii="Cambria Math" w:eastAsiaTheme="minorEastAsia" w:hAnsi="Cambria Math"/>
-                </w:rPr>
-                <m:t>σ</m:t>
+                <m:rPr>
+                  <m:sty m:val="bi"/>
+                </m:rPr>
+                <w:rPr>
+                  <w:rFonts w:ascii="Cambria Math" w:hAnsi="Cambria Math"/>
+                </w:rPr>
+                <m:t>ϵ</m:t>
               </m:r>
             </m:e>
             <m:sub>
@@ -1285,7 +1240,7 @@
                 <w:rPr>
                   <w:rFonts w:ascii="Cambria Math" w:eastAsiaTheme="minorEastAsia" w:hAnsi="Cambria Math"/>
                 </w:rPr>
-                <m:t>t</m:t>
+                <m:t>θ</m:t>
               </m:r>
             </m:sub>
           </m:sSub>
@@ -1294,6 +1249,120 @@
               <m:sty m:val="bi"/>
             </m:rPr>
             <w:rPr>
+              <w:rFonts w:ascii="Cambria Math" w:hAnsi="Cambria Math"/>
+            </w:rPr>
+            <m:t>=</m:t>
+          </m:r>
+          <m:sSub>
+            <m:sSubPr>
+              <m:ctrlPr>
+                <w:rPr>
+                  <w:rFonts w:ascii="Cambria Math" w:eastAsiaTheme="minorEastAsia" w:hAnsi="Cambria Math"/>
+                  <w:i/>
+                </w:rPr>
+              </m:ctrlPr>
+            </m:sSubPr>
+            <m:e>
+              <m:r>
+                <w:rPr>
+                  <w:rFonts w:ascii="Cambria Math" w:eastAsiaTheme="minorEastAsia" w:hAnsi="Cambria Math"/>
+                </w:rPr>
+                <m:t>f</m:t>
+              </m:r>
+            </m:e>
+            <m:sub>
+              <m:r>
+                <w:rPr>
+                  <w:rFonts w:ascii="Cambria Math" w:eastAsiaTheme="minorEastAsia" w:hAnsi="Cambria Math"/>
+                </w:rPr>
+                <m:t>θ</m:t>
+              </m:r>
+            </m:sub>
+          </m:sSub>
+          <m:d>
+            <m:dPr>
+              <m:ctrlPr>
+                <w:rPr>
+                  <w:rFonts w:ascii="Cambria Math" w:eastAsiaTheme="minorEastAsia" w:hAnsi="Cambria Math"/>
+                  <w:i/>
+                </w:rPr>
+              </m:ctrlPr>
+            </m:dPr>
+            <m:e>
+              <m:sSub>
+                <m:sSubPr>
+                  <m:ctrlPr>
+                    <w:rPr>
+                      <w:rFonts w:ascii="Cambria Math" w:eastAsiaTheme="minorEastAsia" w:hAnsi="Cambria Math"/>
+                      <w:i/>
+                    </w:rPr>
+                  </m:ctrlPr>
+                </m:sSubPr>
+                <m:e>
+                  <m:r>
+                    <m:rPr>
+                      <m:sty m:val="bi"/>
+                    </m:rPr>
+                    <w:rPr>
+                      <w:rFonts w:ascii="Cambria Math" w:eastAsiaTheme="minorEastAsia" w:hAnsi="Cambria Math"/>
+                    </w:rPr>
+                    <m:t>x</m:t>
+                  </m:r>
+                </m:e>
+                <m:sub>
+                  <m:r>
+                    <w:rPr>
+                      <w:rFonts w:ascii="Cambria Math" w:eastAsiaTheme="minorEastAsia" w:hAnsi="Cambria Math"/>
+                    </w:rPr>
+                    <m:t>t</m:t>
+                  </m:r>
+                </m:sub>
+              </m:sSub>
+              <m:r>
+                <w:rPr>
+                  <w:rFonts w:ascii="Cambria Math" w:eastAsiaTheme="minorEastAsia" w:hAnsi="Cambria Math"/>
+                </w:rPr>
+                <m:t>,t</m:t>
+              </m:r>
+            </m:e>
+          </m:d>
+          <m:r>
+            <w:rPr>
+              <w:rFonts w:ascii="Cambria Math" w:eastAsiaTheme="minorEastAsia" w:hAnsi="Cambria Math"/>
+            </w:rPr>
+            <m:t xml:space="preserve">, </m:t>
+          </m:r>
+          <m:sSub>
+            <m:sSubPr>
+              <m:ctrlPr>
+                <w:rPr>
+                  <w:rFonts w:ascii="Cambria Math" w:eastAsiaTheme="minorEastAsia" w:hAnsi="Cambria Math"/>
+                  <w:i/>
+                </w:rPr>
+              </m:ctrlPr>
+            </m:sSubPr>
+            <m:e>
+              <m:r>
+                <w:rPr>
+                  <w:rFonts w:ascii="Cambria Math" w:eastAsiaTheme="minorEastAsia" w:hAnsi="Cambria Math"/>
+                </w:rPr>
+                <m:t>σ</m:t>
+              </m:r>
+            </m:e>
+            <m:sub>
+              <m:r>
+                <w:rPr>
+                  <w:rFonts w:ascii="Cambria Math" w:eastAsiaTheme="minorEastAsia" w:hAnsi="Cambria Math"/>
+                </w:rPr>
+                <m:t>t</m:t>
+              </m:r>
+            </m:sub>
+          </m:sSub>
+          <m:r>
+            <m:rPr>
+              <m:sty m:val="bi"/>
+            </m:rPr>
+            <w:rPr>
               <w:rFonts w:ascii="Cambria Math" w:eastAsiaTheme="minorEastAsia" w:hAnsi="Cambria Math"/>
             </w:rPr>
             <m:t>=</m:t>
@@ -1345,16 +1414,7 @@
             <w:rPr>
               <w:rFonts w:ascii="Cambria Math" w:eastAsiaTheme="minorEastAsia" w:hAnsi="Cambria Math"/>
             </w:rPr>
-            <m:t xml:space="preserve"> </m:t>
-          </m:r>
-          <m:r>
-            <m:rPr>
-              <m:sty m:val="p"/>
-            </m:rPr>
-            <w:rPr>
-              <w:rFonts w:ascii="Cambria Math" w:eastAsiaTheme="minorEastAsia" w:hAnsi="Cambria Math"/>
-            </w:rPr>
-            <m:t>and</m:t>
+            <m:t xml:space="preserve"> and</m:t>
           </m:r>
           <m:r>
             <m:rPr>
@@ -1363,25 +1423,7 @@
             <w:rPr>
               <w:rFonts w:ascii="Cambria Math" w:eastAsiaTheme="minorEastAsia" w:hAnsi="Cambria Math"/>
             </w:rPr>
-            <m:t xml:space="preserve"> </m:t>
-          </m:r>
-          <m:r>
-            <m:rPr>
-              <m:sty m:val="bi"/>
-            </m:rPr>
-            <w:rPr>
-              <w:rFonts w:ascii="Cambria Math" w:eastAsiaTheme="minorEastAsia" w:hAnsi="Cambria Math"/>
-            </w:rPr>
-            <m:t>z</m:t>
-          </m:r>
-          <m:r>
-            <m:rPr>
-              <m:sty m:val="bi"/>
-            </m:rPr>
-            <w:rPr>
-              <w:rFonts w:ascii="Cambria Math" w:eastAsiaTheme="minorEastAsia" w:hAnsi="Cambria Math"/>
-            </w:rPr>
-            <m:t>~</m:t>
+            <m:t xml:space="preserve"> z~</m:t>
           </m:r>
           <m:r>
             <m:rPr>
@@ -1446,12 +1488,32 @@
       </w:pPr>
       <m:oMathPara>
         <m:oMath>
-          <m:r>
-            <w:rPr>
-              <w:rFonts w:ascii="Cambria Math" w:eastAsiaTheme="minorEastAsia" w:hAnsi="Cambria Math"/>
-            </w:rPr>
-            <m:t>p</m:t>
-          </m:r>
+          <m:sSub>
+            <m:sSubPr>
+              <m:ctrlPr>
+                <w:rPr>
+                  <w:rFonts w:ascii="Cambria Math" w:eastAsiaTheme="minorEastAsia" w:hAnsi="Cambria Math"/>
+                  <w:i/>
+                </w:rPr>
+              </m:ctrlPr>
+            </m:sSubPr>
+            <m:e>
+              <m:r>
+                <w:rPr>
+                  <w:rFonts w:ascii="Cambria Math" w:eastAsiaTheme="minorEastAsia" w:hAnsi="Cambria Math"/>
+                </w:rPr>
+                <m:t>p</m:t>
+              </m:r>
+            </m:e>
+            <m:sub>
+              <m:r>
+                <w:rPr>
+                  <w:rFonts w:ascii="Cambria Math" w:eastAsiaTheme="minorEastAsia" w:hAnsi="Cambria Math"/>
+                </w:rPr>
+                <m:t>θ</m:t>
+              </m:r>
+            </m:sub>
+          </m:sSub>
           <m:d>
             <m:dPr>
               <m:ctrlPr>
@@ -1529,19 +1591,13 @@
             </m:e>
           </m:d>
           <m:r>
-            <w:rPr>
-              <w:rFonts w:ascii="Cambria Math" w:eastAsiaTheme="minorEastAsia" w:hAnsi="Cambria Math"/>
-            </w:rPr>
-            <m:t>=</m:t>
-          </m:r>
-          <m:r>
             <m:rPr>
               <m:scr m:val="script"/>
             </m:rPr>
             <w:rPr>
               <w:rFonts w:ascii="Cambria Math" w:eastAsiaTheme="minorEastAsia" w:hAnsi="Cambria Math"/>
             </w:rPr>
-            <m:t>N</m:t>
+            <m:t>=N</m:t>
           </m:r>
           <m:d>
             <m:dPr>
@@ -1587,7 +1643,7 @@
                         <m:sSubPr>
                           <m:ctrlPr>
                             <w:rPr>
-                              <w:rFonts w:ascii="Cambria Math" w:eastAsiaTheme="minorEastAsia" w:cstheme="minorHAnsi"/>
+                              <w:rFonts w:ascii="Cambria Math" w:eastAsiaTheme="minorEastAsia" w:hAnsi="Cambria Math" w:cstheme="minorHAnsi"/>
                               <w:i/>
                             </w:rPr>
                           </m:ctrlPr>
@@ -1718,7 +1774,7 @@
                             <m:sSubPr>
                               <m:ctrlPr>
                                 <w:rPr>
-                                  <w:rFonts w:ascii="Cambria Math" w:eastAsiaTheme="minorEastAsia" w:cstheme="minorHAnsi"/>
+                                  <w:rFonts w:ascii="Cambria Math" w:eastAsiaTheme="minorEastAsia" w:hAnsi="Cambria Math" w:cstheme="minorHAnsi"/>
                                   <w:i/>
                                 </w:rPr>
                               </m:ctrlPr>
@@ -1729,7 +1785,7 @@
                                   <m:chr m:val="̅"/>
                                   <m:ctrlPr>
                                     <w:rPr>
-                                      <w:rFonts w:ascii="Cambria Math" w:eastAsiaTheme="minorEastAsia" w:cstheme="minorHAnsi"/>
+                                      <w:rFonts w:ascii="Cambria Math" w:eastAsiaTheme="minorEastAsia" w:hAnsi="Cambria Math" w:cstheme="minorHAnsi"/>
                                       <w:i/>
                                     </w:rPr>
                                   </m:ctrlPr>
@@ -1761,17 +1817,21 @@
                     <m:sSubPr>
                       <m:ctrlPr>
                         <w:rPr>
-                          <w:rFonts w:ascii="Cambria Math" w:eastAsiaTheme="minorEastAsia" w:hAnsi="Cambria Math"/>
+                          <w:rFonts w:ascii="Cambria Math" w:hAnsi="Cambria Math"/>
+                          <w:b/>
                           <w:i/>
                         </w:rPr>
                       </m:ctrlPr>
                     </m:sSubPr>
                     <m:e>
                       <m:r>
+                        <m:rPr>
+                          <m:sty m:val="bi"/>
+                        </m:rPr>
                         <w:rPr>
-                          <w:rFonts w:ascii="Cambria Math" w:eastAsiaTheme="minorEastAsia" w:hAnsi="Cambria Math"/>
+                          <w:rFonts w:ascii="Cambria Math" w:hAnsi="Cambria Math"/>
                         </w:rPr>
-                        <m:t>f</m:t>
+                        <m:t>ϵ</m:t>
                       </m:r>
                     </m:e>
                     <m:sub>
@@ -1783,53 +1843,6 @@
                       </m:r>
                     </m:sub>
                   </m:sSub>
-                  <m:d>
-                    <m:dPr>
-                      <m:ctrlPr>
-                        <w:rPr>
-                          <w:rFonts w:ascii="Cambria Math" w:eastAsiaTheme="minorEastAsia" w:hAnsi="Cambria Math"/>
-                          <w:i/>
-                        </w:rPr>
-                      </m:ctrlPr>
-                    </m:dPr>
-                    <m:e>
-                      <m:sSub>
-                        <m:sSubPr>
-                          <m:ctrlPr>
-                            <w:rPr>
-                              <w:rFonts w:ascii="Cambria Math" w:eastAsiaTheme="minorEastAsia" w:hAnsi="Cambria Math"/>
-                              <w:i/>
-                            </w:rPr>
-                          </m:ctrlPr>
-                        </m:sSubPr>
-                        <m:e>
-                          <m:r>
-                            <m:rPr>
-                              <m:sty m:val="bi"/>
-                            </m:rPr>
-                            <w:rPr>
-                              <w:rFonts w:ascii="Cambria Math" w:eastAsiaTheme="minorEastAsia" w:hAnsi="Cambria Math"/>
-                            </w:rPr>
-                            <m:t>x</m:t>
-                          </m:r>
-                        </m:e>
-                        <m:sub>
-                          <m:r>
-                            <w:rPr>
-                              <w:rFonts w:ascii="Cambria Math" w:eastAsiaTheme="minorEastAsia" w:hAnsi="Cambria Math"/>
-                            </w:rPr>
-                            <m:t>t</m:t>
-                          </m:r>
-                        </m:sub>
-                      </m:sSub>
-                      <m:r>
-                        <w:rPr>
-                          <w:rFonts w:ascii="Cambria Math" w:eastAsiaTheme="minorEastAsia" w:hAnsi="Cambria Math"/>
-                        </w:rPr>
-                        <m:t>,t</m:t>
-                      </m:r>
-                    </m:e>
-                  </m:d>
                 </m:e>
               </m:d>
               <m:r>
@@ -1996,13 +2009,425 @@
           <w:rFonts w:eastAsiaTheme="minorEastAsia"/>
         </w:rPr>
       </w:pPr>
-    </w:p>
-    <w:p>
-      <w:pPr>
-        <w:rPr>
-          <w:rFonts w:eastAsiaTheme="minorEastAsia"/>
-        </w:rPr>
-      </w:pPr>
+      <m:oMathPara>
+        <m:oMath>
+          <m:sSub>
+            <m:sSubPr>
+              <m:ctrlPr>
+                <w:rPr>
+                  <w:rFonts w:ascii="Cambria Math" w:eastAsiaTheme="minorEastAsia" w:hAnsi="Cambria Math"/>
+                  <w:i/>
+                </w:rPr>
+              </m:ctrlPr>
+            </m:sSubPr>
+            <m:e>
+              <m:r>
+                <w:rPr>
+                  <w:rFonts w:ascii="Cambria Math" w:eastAsiaTheme="minorEastAsia" w:hAnsi="Cambria Math"/>
+                </w:rPr>
+                <m:t>p</m:t>
+              </m:r>
+            </m:e>
+            <m:sub>
+              <m:r>
+                <w:rPr>
+                  <w:rFonts w:ascii="Cambria Math" w:eastAsiaTheme="minorEastAsia" w:hAnsi="Cambria Math"/>
+                </w:rPr>
+                <m:t>θ</m:t>
+              </m:r>
+            </m:sub>
+          </m:sSub>
+          <m:d>
+            <m:dPr>
+              <m:ctrlPr>
+                <w:rPr>
+                  <w:rFonts w:ascii="Cambria Math" w:eastAsiaTheme="minorEastAsia" w:hAnsi="Cambria Math"/>
+                  <w:i/>
+                </w:rPr>
+              </m:ctrlPr>
+            </m:dPr>
+            <m:e>
+              <m:sSub>
+                <m:sSubPr>
+                  <m:ctrlPr>
+                    <w:rPr>
+                      <w:rFonts w:ascii="Cambria Math" w:eastAsiaTheme="minorEastAsia" w:hAnsi="Cambria Math"/>
+                      <w:i/>
+                    </w:rPr>
+                  </m:ctrlPr>
+                </m:sSubPr>
+                <m:e>
+                  <m:r>
+                    <m:rPr>
+                      <m:sty m:val="bi"/>
+                    </m:rPr>
+                    <w:rPr>
+                      <w:rFonts w:ascii="Cambria Math" w:eastAsiaTheme="minorEastAsia" w:hAnsi="Cambria Math"/>
+                    </w:rPr>
+                    <m:t>x</m:t>
+                  </m:r>
+                </m:e>
+                <m:sub>
+                  <m:r>
+                    <w:rPr>
+                      <w:rFonts w:ascii="Cambria Math" w:eastAsiaTheme="minorEastAsia" w:hAnsi="Cambria Math"/>
+                    </w:rPr>
+                    <m:t>t-1</m:t>
+                  </m:r>
+                </m:sub>
+              </m:sSub>
+              <m:r>
+                <w:rPr>
+                  <w:rFonts w:ascii="Cambria Math" w:eastAsiaTheme="minorEastAsia" w:hAnsi="Cambria Math"/>
+                </w:rPr>
+                <m:t>|</m:t>
+              </m:r>
+              <m:sSub>
+                <m:sSubPr>
+                  <m:ctrlPr>
+                    <w:rPr>
+                      <w:rFonts w:ascii="Cambria Math" w:eastAsiaTheme="minorEastAsia" w:hAnsi="Cambria Math"/>
+                      <w:i/>
+                    </w:rPr>
+                  </m:ctrlPr>
+                </m:sSubPr>
+                <m:e>
+                  <m:r>
+                    <m:rPr>
+                      <m:sty m:val="bi"/>
+                    </m:rPr>
+                    <w:rPr>
+                      <w:rFonts w:ascii="Cambria Math" w:eastAsiaTheme="minorEastAsia" w:hAnsi="Cambria Math"/>
+                    </w:rPr>
+                    <m:t>x</m:t>
+                  </m:r>
+                </m:e>
+                <m:sub>
+                  <m:r>
+                    <w:rPr>
+                      <w:rFonts w:ascii="Cambria Math" w:eastAsiaTheme="minorEastAsia" w:hAnsi="Cambria Math"/>
+                    </w:rPr>
+                    <m:t>t</m:t>
+                  </m:r>
+                </m:sub>
+              </m:sSub>
+              <m:r>
+                <w:rPr>
+                  <w:rFonts w:ascii="Cambria Math" w:eastAsiaTheme="minorEastAsia" w:hAnsi="Cambria Math"/>
+                </w:rPr>
+                <m:t>,c</m:t>
+              </m:r>
+            </m:e>
+          </m:d>
+        </m:oMath>
+      </m:oMathPara>
+    </w:p>
+    <w:p>
+      <w:pPr>
+        <w:rPr>
+          <w:rFonts w:eastAsiaTheme="minorEastAsia"/>
+        </w:rPr>
+      </w:pPr>
+    </w:p>
+    <w:p>
+      <w:pPr>
+        <w:rPr>
+          <w:rFonts w:eastAsiaTheme="minorEastAsia"/>
+          <w:i/>
+        </w:rPr>
+      </w:pPr>
+      <m:oMathPara>
+        <m:oMath>
+          <m:sSub>
+            <m:sSubPr>
+              <m:ctrlPr>
+                <w:rPr>
+                  <w:rFonts w:ascii="Cambria Math" w:hAnsi="Cambria Math"/>
+                  <w:b/>
+                  <w:i/>
+                </w:rPr>
+              </m:ctrlPr>
+            </m:sSubPr>
+            <m:e>
+              <m:r>
+                <m:rPr>
+                  <m:sty m:val="bi"/>
+                </m:rPr>
+                <w:rPr>
+                  <w:rFonts w:ascii="Cambria Math" w:hAnsi="Cambria Math"/>
+                </w:rPr>
+                <m:t>ϵ</m:t>
+              </m:r>
+            </m:e>
+            <m:sub>
+              <m:r>
+                <w:rPr>
+                  <w:rFonts w:ascii="Cambria Math" w:eastAsiaTheme="minorEastAsia" w:hAnsi="Cambria Math"/>
+                </w:rPr>
+                <m:t>θ</m:t>
+              </m:r>
+            </m:sub>
+          </m:sSub>
+          <m:r>
+            <m:rPr>
+              <m:sty m:val="bi"/>
+            </m:rPr>
+            <w:rPr>
+              <w:rFonts w:ascii="Cambria Math" w:hAnsi="Cambria Math"/>
+            </w:rPr>
+            <m:t>=</m:t>
+          </m:r>
+          <m:sSub>
+            <m:sSubPr>
+              <m:ctrlPr>
+                <w:rPr>
+                  <w:rFonts w:ascii="Cambria Math" w:eastAsiaTheme="minorEastAsia" w:hAnsi="Cambria Math"/>
+                  <w:i/>
+                </w:rPr>
+              </m:ctrlPr>
+            </m:sSubPr>
+            <m:e>
+              <m:r>
+                <w:rPr>
+                  <w:rFonts w:ascii="Cambria Math" w:eastAsiaTheme="minorEastAsia" w:hAnsi="Cambria Math"/>
+                </w:rPr>
+                <m:t>f</m:t>
+              </m:r>
+            </m:e>
+            <m:sub>
+              <m:r>
+                <w:rPr>
+                  <w:rFonts w:ascii="Cambria Math" w:eastAsiaTheme="minorEastAsia" w:hAnsi="Cambria Math"/>
+                </w:rPr>
+                <m:t>θ</m:t>
+              </m:r>
+            </m:sub>
+          </m:sSub>
+          <m:d>
+            <m:dPr>
+              <m:ctrlPr>
+                <w:rPr>
+                  <w:rFonts w:ascii="Cambria Math" w:eastAsiaTheme="minorEastAsia" w:hAnsi="Cambria Math"/>
+                  <w:i/>
+                </w:rPr>
+              </m:ctrlPr>
+            </m:dPr>
+            <m:e>
+              <m:sSub>
+                <m:sSubPr>
+                  <m:ctrlPr>
+                    <w:rPr>
+                      <w:rFonts w:ascii="Cambria Math" w:eastAsiaTheme="minorEastAsia" w:hAnsi="Cambria Math"/>
+                      <w:i/>
+                    </w:rPr>
+                  </m:ctrlPr>
+                </m:sSubPr>
+                <m:e>
+                  <m:r>
+                    <m:rPr>
+                      <m:sty m:val="bi"/>
+                    </m:rPr>
+                    <w:rPr>
+                      <w:rFonts w:ascii="Cambria Math" w:eastAsiaTheme="minorEastAsia" w:hAnsi="Cambria Math"/>
+                    </w:rPr>
+                    <m:t>x</m:t>
+                  </m:r>
+                </m:e>
+                <m:sub>
+                  <m:r>
+                    <w:rPr>
+                      <w:rFonts w:ascii="Cambria Math" w:eastAsiaTheme="minorEastAsia" w:hAnsi="Cambria Math"/>
+                    </w:rPr>
+                    <m:t>t</m:t>
+                  </m:r>
+                </m:sub>
+              </m:sSub>
+              <m:r>
+                <w:rPr>
+                  <w:rFonts w:ascii="Cambria Math" w:eastAsiaTheme="minorEastAsia" w:hAnsi="Cambria Math"/>
+                </w:rPr>
+                <m:t>,t,∅</m:t>
+              </m:r>
+            </m:e>
+          </m:d>
+          <m:r>
+            <w:rPr>
+              <w:rFonts w:ascii="Cambria Math" w:eastAsiaTheme="minorEastAsia" w:hAnsi="Cambria Math"/>
+            </w:rPr>
+            <m:t>+w</m:t>
+          </m:r>
+          <m:d>
+            <m:dPr>
+              <m:ctrlPr>
+                <w:rPr>
+                  <w:rFonts w:ascii="Cambria Math" w:eastAsiaTheme="minorEastAsia" w:hAnsi="Cambria Math"/>
+                  <w:i/>
+                </w:rPr>
+              </m:ctrlPr>
+            </m:dPr>
+            <m:e>
+              <m:sSub>
+                <m:sSubPr>
+                  <m:ctrlPr>
+                    <w:rPr>
+                      <w:rFonts w:ascii="Cambria Math" w:eastAsiaTheme="minorEastAsia" w:hAnsi="Cambria Math"/>
+                      <w:i/>
+                    </w:rPr>
+                  </m:ctrlPr>
+                </m:sSubPr>
+                <m:e>
+                  <m:r>
+                    <w:rPr>
+                      <w:rFonts w:ascii="Cambria Math" w:eastAsiaTheme="minorEastAsia" w:hAnsi="Cambria Math"/>
+                    </w:rPr>
+                    <m:t>f</m:t>
+                  </m:r>
+                </m:e>
+                <m:sub>
+                  <m:r>
+                    <w:rPr>
+                      <w:rFonts w:ascii="Cambria Math" w:eastAsiaTheme="minorEastAsia" w:hAnsi="Cambria Math"/>
+                    </w:rPr>
+                    <m:t>θ</m:t>
+                  </m:r>
+                </m:sub>
+              </m:sSub>
+              <m:d>
+                <m:dPr>
+                  <m:ctrlPr>
+                    <w:rPr>
+                      <w:rFonts w:ascii="Cambria Math" w:eastAsiaTheme="minorEastAsia" w:hAnsi="Cambria Math"/>
+                      <w:i/>
+                    </w:rPr>
+                  </m:ctrlPr>
+                </m:dPr>
+                <m:e>
+                  <m:sSub>
+                    <m:sSubPr>
+                      <m:ctrlPr>
+                        <w:rPr>
+                          <w:rFonts w:ascii="Cambria Math" w:eastAsiaTheme="minorEastAsia" w:hAnsi="Cambria Math"/>
+                          <w:i/>
+                        </w:rPr>
+                      </m:ctrlPr>
+                    </m:sSubPr>
+                    <m:e>
+                      <m:r>
+                        <m:rPr>
+                          <m:sty m:val="bi"/>
+                        </m:rPr>
+                        <w:rPr>
+                          <w:rFonts w:ascii="Cambria Math" w:eastAsiaTheme="minorEastAsia" w:hAnsi="Cambria Math"/>
+                        </w:rPr>
+                        <m:t>x</m:t>
+                      </m:r>
+                    </m:e>
+                    <m:sub>
+                      <m:r>
+                        <w:rPr>
+                          <w:rFonts w:ascii="Cambria Math" w:eastAsiaTheme="minorEastAsia" w:hAnsi="Cambria Math"/>
+                        </w:rPr>
+                        <m:t>t</m:t>
+                      </m:r>
+                    </m:sub>
+                  </m:sSub>
+                  <m:r>
+                    <w:rPr>
+                      <w:rFonts w:ascii="Cambria Math" w:eastAsiaTheme="minorEastAsia" w:hAnsi="Cambria Math"/>
+                    </w:rPr>
+                    <m:t>,t,c</m:t>
+                  </m:r>
+                </m:e>
+              </m:d>
+              <m:r>
+                <w:rPr>
+                  <w:rFonts w:ascii="Cambria Math" w:eastAsiaTheme="minorEastAsia" w:hAnsi="Cambria Math"/>
+                </w:rPr>
+                <m:t>-</m:t>
+              </m:r>
+              <m:sSub>
+                <m:sSubPr>
+                  <m:ctrlPr>
+                    <w:rPr>
+                      <w:rFonts w:ascii="Cambria Math" w:eastAsiaTheme="minorEastAsia" w:hAnsi="Cambria Math"/>
+                      <w:i/>
+                    </w:rPr>
+                  </m:ctrlPr>
+                </m:sSubPr>
+                <m:e>
+                  <m:r>
+                    <w:rPr>
+                      <w:rFonts w:ascii="Cambria Math" w:eastAsiaTheme="minorEastAsia" w:hAnsi="Cambria Math"/>
+                    </w:rPr>
+                    <m:t>f</m:t>
+                  </m:r>
+                </m:e>
+                <m:sub>
+                  <m:r>
+                    <w:rPr>
+                      <w:rFonts w:ascii="Cambria Math" w:eastAsiaTheme="minorEastAsia" w:hAnsi="Cambria Math"/>
+                    </w:rPr>
+                    <m:t>θ</m:t>
+                  </m:r>
+                </m:sub>
+              </m:sSub>
+              <m:d>
+                <m:dPr>
+                  <m:ctrlPr>
+                    <w:rPr>
+                      <w:rFonts w:ascii="Cambria Math" w:eastAsiaTheme="minorEastAsia" w:hAnsi="Cambria Math"/>
+                      <w:i/>
+                    </w:rPr>
+                  </m:ctrlPr>
+                </m:dPr>
+                <m:e>
+                  <m:sSub>
+                    <m:sSubPr>
+                      <m:ctrlPr>
+                        <w:rPr>
+                          <w:rFonts w:ascii="Cambria Math" w:eastAsiaTheme="minorEastAsia" w:hAnsi="Cambria Math"/>
+                          <w:i/>
+                        </w:rPr>
+                      </m:ctrlPr>
+                    </m:sSubPr>
+                    <m:e>
+                      <m:r>
+                        <m:rPr>
+                          <m:sty m:val="bi"/>
+                        </m:rPr>
+                        <w:rPr>
+                          <w:rFonts w:ascii="Cambria Math" w:eastAsiaTheme="minorEastAsia" w:hAnsi="Cambria Math"/>
+                        </w:rPr>
+                        <m:t>x</m:t>
+                      </m:r>
+                    </m:e>
+                    <m:sub>
+                      <m:r>
+                        <w:rPr>
+                          <w:rFonts w:ascii="Cambria Math" w:eastAsiaTheme="minorEastAsia" w:hAnsi="Cambria Math"/>
+                        </w:rPr>
+                        <m:t>t</m:t>
+                      </m:r>
+                    </m:sub>
+                  </m:sSub>
+                  <m:r>
+                    <w:rPr>
+                      <w:rFonts w:ascii="Cambria Math" w:eastAsiaTheme="minorEastAsia" w:hAnsi="Cambria Math"/>
+                    </w:rPr>
+                    <m:t>,t</m:t>
+                  </m:r>
+                  <m:r>
+                    <w:rPr>
+                      <w:rFonts w:ascii="Cambria Math" w:eastAsiaTheme="minorEastAsia" w:hAnsi="Cambria Math"/>
+                    </w:rPr>
+                    <m:t>,∅</m:t>
+                  </m:r>
+                </m:e>
+              </m:d>
+            </m:e>
+          </m:d>
+        </m:oMath>
+      </m:oMathPara>
     </w:p>
     <w:p>
       <w:pPr>
@@ -2093,16 +2518,7 @@
             <w:rPr>
               <w:rFonts w:ascii="Cambria Math" w:eastAsiaTheme="minorEastAsia" w:hAnsi="Cambria Math"/>
             </w:rPr>
-            <m:t>condition to control the generatio</m:t>
-          </m:r>
-          <m:r>
-            <m:rPr>
-              <m:sty m:val="p"/>
-            </m:rPr>
-            <w:rPr>
-              <w:rFonts w:ascii="Cambria Math" w:eastAsiaTheme="minorEastAsia" w:hAnsi="Cambria Math"/>
-            </w:rPr>
-            <m:t>n</m:t>
+            <m:t>condition to control the generation</m:t>
           </m:r>
         </m:oMath>
       </m:oMathPara>
@@ -2268,16 +2684,7 @@
             <w:rPr>
               <w:rFonts w:ascii="Cambria Math" w:eastAsiaTheme="minorEastAsia" w:hAnsi="Cambria Math"/>
             </w:rPr>
-            <m:t>variance sch</m:t>
-          </m:r>
-          <m:r>
-            <m:rPr>
-              <m:sty m:val="p"/>
-            </m:rPr>
-            <w:rPr>
-              <w:rFonts w:ascii="Cambria Math" w:eastAsiaTheme="minorEastAsia" w:hAnsi="Cambria Math"/>
-            </w:rPr>
-            <m:t>edule</m:t>
+            <m:t>variance schedule</m:t>
           </m:r>
         </m:oMath>
       </m:oMathPara>
@@ -2298,7 +2705,7 @@
             <m:sSubPr>
               <m:ctrlPr>
                 <w:rPr>
-                  <w:rFonts w:ascii="Cambria Math" w:eastAsiaTheme="minorEastAsia" w:cstheme="minorHAnsi"/>
+                  <w:rFonts w:ascii="Cambria Math" w:eastAsiaTheme="minorEastAsia" w:hAnsi="Cambria Math" w:cstheme="minorHAnsi"/>
                   <w:i/>
                 </w:rPr>
               </m:ctrlPr>
@@ -2330,7 +2737,7 @@
             <m:dPr>
               <m:ctrlPr>
                 <w:rPr>
-                  <w:rFonts w:ascii="Cambria Math" w:eastAsiaTheme="minorEastAsia" w:cstheme="minorHAnsi"/>
+                  <w:rFonts w:ascii="Cambria Math" w:eastAsiaTheme="minorEastAsia" w:hAnsi="Cambria Math" w:cstheme="minorHAnsi"/>
                   <w:i/>
                 </w:rPr>
               </m:ctrlPr>
@@ -2395,7 +2802,7 @@
             <m:sSubPr>
               <m:ctrlPr>
                 <w:rPr>
-                  <w:rFonts w:ascii="Cambria Math" w:eastAsiaTheme="minorEastAsia" w:cstheme="minorHAnsi"/>
+                  <w:rFonts w:ascii="Cambria Math" w:eastAsiaTheme="minorEastAsia" w:hAnsi="Cambria Math" w:cstheme="minorHAnsi"/>
                   <w:i/>
                 </w:rPr>
               </m:ctrlPr>
@@ -2406,7 +2813,7 @@
                   <m:chr m:val="̅"/>
                   <m:ctrlPr>
                     <w:rPr>
-                      <w:rFonts w:ascii="Cambria Math" w:eastAsiaTheme="minorEastAsia" w:cstheme="minorHAnsi"/>
+                      <w:rFonts w:ascii="Cambria Math" w:eastAsiaTheme="minorEastAsia" w:hAnsi="Cambria Math" w:cstheme="minorHAnsi"/>
                       <w:i/>
                     </w:rPr>
                   </m:ctrlPr>
@@ -2787,16 +3194,7 @@
             <w:rPr>
               <w:rFonts w:ascii="Cambria Math" w:eastAsiaTheme="minorEastAsia" w:hAnsi="Cambria Math"/>
             </w:rPr>
-            <m:t>sample noise from the standard normal distributio</m:t>
-          </m:r>
-          <m:r>
-            <m:rPr>
-              <m:sty m:val="p"/>
-            </m:rPr>
-            <w:rPr>
-              <w:rFonts w:ascii="Cambria Math" w:eastAsiaTheme="minorEastAsia" w:hAnsi="Cambria Math"/>
-            </w:rPr>
-            <m:t>n</m:t>
+            <m:t>sample noise from the standard normal distribution</m:t>
           </m:r>
         </m:oMath>
       </m:oMathPara>
@@ -2920,7 +3318,22 @@
             <w:rPr>
               <w:rFonts w:ascii="Cambria Math" w:eastAsiaTheme="minorEastAsia" w:hAnsi="Cambria Math"/>
             </w:rPr>
-            <m:t xml:space="preserve"> </m:t>
+            <m:t xml:space="preserve"> if</m:t>
+          </m:r>
+          <m:r>
+            <w:rPr>
+              <w:rFonts w:ascii="Cambria Math" w:eastAsiaTheme="minorEastAsia" w:hAnsi="Cambria Math"/>
+            </w:rPr>
+            <m:t xml:space="preserve"> t&gt;1 else </m:t>
+          </m:r>
+          <m:r>
+            <m:rPr>
+              <m:sty m:val="bi"/>
+            </m:rPr>
+            <w:rPr>
+              <w:rFonts w:ascii="Cambria Math" w:eastAsiaTheme="minorEastAsia" w:hAnsi="Cambria Math"/>
+            </w:rPr>
+            <m:t>0</m:t>
           </m:r>
           <m:r>
             <m:rPr>
@@ -2929,49 +3342,7 @@
             <w:rPr>
               <w:rFonts w:ascii="Cambria Math" w:eastAsiaTheme="minorEastAsia" w:hAnsi="Cambria Math"/>
             </w:rPr>
-            <m:t>if</m:t>
-          </m:r>
-          <m:r>
-            <w:rPr>
-              <w:rFonts w:ascii="Cambria Math" w:eastAsiaTheme="minorEastAsia" w:hAnsi="Cambria Math"/>
-            </w:rPr>
-            <m:t xml:space="preserve"> t&gt;1 else </m:t>
-          </m:r>
-          <m:r>
-            <m:rPr>
-              <m:sty m:val="bi"/>
-            </m:rPr>
-            <w:rPr>
-              <w:rFonts w:ascii="Cambria Math" w:eastAsiaTheme="minorEastAsia" w:hAnsi="Cambria Math"/>
-            </w:rPr>
-            <m:t>0</m:t>
-          </m:r>
-          <m:r>
-            <m:rPr>
-              <m:sty m:val="p"/>
-            </m:rPr>
-            <w:rPr>
-              <w:rFonts w:ascii="Cambria Math" w:eastAsiaTheme="minorEastAsia" w:hAnsi="Cambria Math"/>
-            </w:rPr>
-            <m:t>:</m:t>
-          </m:r>
-          <m:r>
-            <m:rPr>
-              <m:sty m:val="p"/>
-            </m:rPr>
-            <w:rPr>
-              <w:rFonts w:ascii="Cambria Math" w:eastAsiaTheme="minorEastAsia" w:hAnsi="Cambria Math"/>
-            </w:rPr>
-            <m:t>sample noise from the standard normal distributio</m:t>
-          </m:r>
-          <m:r>
-            <m:rPr>
-              <m:sty m:val="p"/>
-            </m:rPr>
-            <w:rPr>
-              <w:rFonts w:ascii="Cambria Math" w:eastAsiaTheme="minorEastAsia" w:hAnsi="Cambria Math"/>
-            </w:rPr>
-            <m:t>n</m:t>
+            <m:t>:sample noise from the standard normal distribution</m:t>
           </m:r>
         </m:oMath>
       </m:oMathPara>
@@ -3110,16 +3481,7 @@
             <w:rPr>
               <w:rFonts w:ascii="Cambria Math" w:eastAsiaTheme="minorEastAsia" w:hAnsi="Cambria Math"/>
             </w:rPr>
-            <m:t xml:space="preserve">predict the noise added to the </m:t>
-          </m:r>
-          <m:r>
-            <m:rPr>
-              <m:sty m:val="p"/>
-            </m:rPr>
-            <w:rPr>
-              <w:rFonts w:ascii="Cambria Math" w:eastAsiaTheme="minorEastAsia" w:hAnsi="Cambria Math"/>
-            </w:rPr>
-            <m:t>image</m:t>
+            <m:t>predict the noise added to the image</m:t>
           </m:r>
         </m:oMath>
       </m:oMathPara>
@@ -3207,7 +3569,7 @@
                     <m:sSubPr>
                       <m:ctrlPr>
                         <w:rPr>
-                          <w:rFonts w:ascii="Cambria Math" w:eastAsiaTheme="minorEastAsia" w:cstheme="minorHAnsi"/>
+                          <w:rFonts w:ascii="Cambria Math" w:eastAsiaTheme="minorEastAsia" w:hAnsi="Cambria Math" w:cstheme="minorHAnsi"/>
                           <w:i/>
                         </w:rPr>
                       </m:ctrlPr>
@@ -3338,7 +3700,7 @@
                         <m:sSubPr>
                           <m:ctrlPr>
                             <w:rPr>
-                              <w:rFonts w:ascii="Cambria Math" w:eastAsiaTheme="minorEastAsia" w:cstheme="minorHAnsi"/>
+                              <w:rFonts w:ascii="Cambria Math" w:eastAsiaTheme="minorEastAsia" w:hAnsi="Cambria Math" w:cstheme="minorHAnsi"/>
                               <w:i/>
                             </w:rPr>
                           </m:ctrlPr>
@@ -3349,7 +3711,7 @@
                               <m:chr m:val="̅"/>
                               <m:ctrlPr>
                                 <w:rPr>
-                                  <w:rFonts w:ascii="Cambria Math" w:eastAsiaTheme="minorEastAsia" w:cstheme="minorHAnsi"/>
+                                  <w:rFonts w:ascii="Cambria Math" w:eastAsiaTheme="minorEastAsia" w:hAnsi="Cambria Math" w:cstheme="minorHAnsi"/>
                                   <w:i/>
                                 </w:rPr>
                               </m:ctrlPr>
@@ -3462,16 +3824,7 @@
             <w:rPr>
               <w:rFonts w:ascii="Cambria Math" w:eastAsiaTheme="minorEastAsia" w:hAnsi="Cambria Math"/>
             </w:rPr>
-            <m:t>remove a little bit of noise from the imag</m:t>
-          </m:r>
-          <m:r>
-            <m:rPr>
-              <m:sty m:val="p"/>
-            </m:rPr>
-            <w:rPr>
-              <w:rFonts w:ascii="Cambria Math" w:eastAsiaTheme="minorEastAsia" w:hAnsi="Cambria Math"/>
-            </w:rPr>
-            <m:t>e</m:t>
+            <m:t>remove a little bit of noise from the image</m:t>
           </m:r>
         </m:oMath>
       </m:oMathPara>
@@ -3808,16 +4161,7 @@
             <w:rPr>
               <w:rFonts w:ascii="Cambria Math" w:eastAsiaTheme="minorEastAsia" w:hAnsi="Cambria Math"/>
             </w:rPr>
-            <m:t>variance sch</m:t>
-          </m:r>
-          <m:r>
-            <m:rPr>
-              <m:sty m:val="p"/>
-            </m:rPr>
-            <w:rPr>
-              <w:rFonts w:ascii="Cambria Math" w:eastAsiaTheme="minorEastAsia" w:hAnsi="Cambria Math"/>
-            </w:rPr>
-            <m:t>edule</m:t>
+            <m:t>variance schedule</m:t>
           </m:r>
         </m:oMath>
       </m:oMathPara>
@@ -3838,7 +4182,7 @@
             <m:sSubPr>
               <m:ctrlPr>
                 <w:rPr>
-                  <w:rFonts w:ascii="Cambria Math" w:eastAsiaTheme="minorEastAsia" w:cstheme="minorHAnsi"/>
+                  <w:rFonts w:ascii="Cambria Math" w:eastAsiaTheme="minorEastAsia" w:hAnsi="Cambria Math" w:cstheme="minorHAnsi"/>
                   <w:i/>
                 </w:rPr>
               </m:ctrlPr>
@@ -3870,7 +4214,7 @@
             <m:dPr>
               <m:ctrlPr>
                 <w:rPr>
-                  <w:rFonts w:ascii="Cambria Math" w:eastAsiaTheme="minorEastAsia" w:cstheme="minorHAnsi"/>
+                  <w:rFonts w:ascii="Cambria Math" w:eastAsiaTheme="minorEastAsia" w:hAnsi="Cambria Math" w:cstheme="minorHAnsi"/>
                   <w:i/>
                 </w:rPr>
               </m:ctrlPr>
@@ -3935,7 +4279,7 @@
             <m:sSubPr>
               <m:ctrlPr>
                 <w:rPr>
-                  <w:rFonts w:ascii="Cambria Math" w:eastAsiaTheme="minorEastAsia" w:cstheme="minorHAnsi"/>
+                  <w:rFonts w:ascii="Cambria Math" w:eastAsiaTheme="minorEastAsia" w:hAnsi="Cambria Math" w:cstheme="minorHAnsi"/>
                   <w:i/>
                 </w:rPr>
               </m:ctrlPr>
@@ -3946,7 +4290,7 @@
                   <m:chr m:val="̅"/>
                   <m:ctrlPr>
                     <w:rPr>
-                      <w:rFonts w:ascii="Cambria Math" w:eastAsiaTheme="minorEastAsia" w:cstheme="minorHAnsi"/>
+                      <w:rFonts w:ascii="Cambria Math" w:eastAsiaTheme="minorEastAsia" w:hAnsi="Cambria Math" w:cstheme="minorHAnsi"/>
                       <w:i/>
                     </w:rPr>
                   </m:ctrlPr>
@@ -4133,16 +4477,7 @@
             <w:rPr>
               <w:rFonts w:ascii="Cambria Math" w:eastAsiaTheme="minorEastAsia" w:hAnsi="Cambria Math"/>
             </w:rPr>
-            <m:t xml:space="preserve">neural network to </m:t>
-          </m:r>
-          <m:r>
-            <m:rPr>
-              <m:sty m:val="p"/>
-            </m:rPr>
-            <w:rPr>
-              <w:rFonts w:ascii="Cambria Math" w:eastAsiaTheme="minorEastAsia" w:hAnsi="Cambria Math"/>
-            </w:rPr>
-            <m:t>train</m:t>
+            <m:t>neural network to train</m:t>
           </m:r>
         </m:oMath>
       </m:oMathPara>
@@ -4175,16 +4510,7 @@
             <w:rPr>
               <w:rFonts w:ascii="Cambria Math" w:eastAsiaTheme="minorEastAsia" w:hAnsi="Cambria Math"/>
             </w:rPr>
-            <m:t xml:space="preserve"> converge</m:t>
-          </m:r>
-          <m:r>
-            <m:rPr>
-              <m:sty m:val="p"/>
-            </m:rPr>
-            <w:rPr>
-              <w:rFonts w:ascii="Cambria Math" w:eastAsiaTheme="minorEastAsia" w:hAnsi="Cambria Math"/>
-            </w:rPr>
-            <m:t>d</m:t>
+            <m:t xml:space="preserve"> converged</m:t>
           </m:r>
         </m:oMath>
       </m:oMathPara>
@@ -4219,16 +4545,7 @@
                 <w:rPr>
                   <w:rFonts w:ascii="Cambria Math" w:eastAsiaTheme="minorEastAsia" w:hAnsi="Cambria Math"/>
                 </w:rPr>
-                <m:t>(</m:t>
-              </m:r>
-              <m:r>
-                <m:rPr>
-                  <m:sty m:val="bi"/>
-                </m:rPr>
-                <w:rPr>
-                  <w:rFonts w:ascii="Cambria Math" w:eastAsiaTheme="minorEastAsia" w:hAnsi="Cambria Math"/>
-                </w:rPr>
-                <m:t>x</m:t>
+                <m:t>(x</m:t>
               </m:r>
             </m:e>
             <m:sub>
@@ -4244,19 +4561,7 @@
             <w:rPr>
               <w:rFonts w:ascii="Cambria Math" w:eastAsiaTheme="minorEastAsia" w:hAnsi="Cambria Math"/>
             </w:rPr>
-            <m:t>,c)</m:t>
-          </m:r>
-          <m:r>
-            <w:rPr>
-              <w:rFonts w:ascii="Cambria Math" w:eastAsiaTheme="minorEastAsia" w:hAnsi="Cambria Math"/>
-            </w:rPr>
-            <m:t>~</m:t>
-          </m:r>
-          <m:r>
-            <w:rPr>
-              <w:rFonts w:ascii="Cambria Math" w:eastAsiaTheme="minorEastAsia" w:hAnsi="Cambria Math"/>
-            </w:rPr>
-            <m:t>q</m:t>
+            <m:t>,c)~q</m:t>
           </m:r>
           <m:d>
             <m:dPr>
@@ -4363,16 +4668,7 @@
             <w:rPr>
               <w:rFonts w:ascii="Cambria Math" w:eastAsiaTheme="minorEastAsia" w:hAnsi="Cambria Math"/>
             </w:rPr>
-            <m:t xml:space="preserve">sample a random time </m:t>
-          </m:r>
-          <m:r>
-            <m:rPr>
-              <m:sty m:val="p"/>
-            </m:rPr>
-            <w:rPr>
-              <w:rFonts w:ascii="Cambria Math" w:eastAsiaTheme="minorEastAsia" w:hAnsi="Cambria Math"/>
-            </w:rPr>
-            <m:t>step</m:t>
+            <m:t>sample a random time step</m:t>
           </m:r>
         </m:oMath>
       </m:oMathPara>
@@ -4457,16 +4753,7 @@
             <w:rPr>
               <w:rFonts w:ascii="Cambria Math" w:eastAsiaTheme="minorEastAsia" w:hAnsi="Cambria Math"/>
             </w:rPr>
-            <m:t xml:space="preserve">sample noise from the standard normal </m:t>
-          </m:r>
-          <m:r>
-            <m:rPr>
-              <m:sty m:val="p"/>
-            </m:rPr>
-            <w:rPr>
-              <w:rFonts w:ascii="Cambria Math" w:eastAsiaTheme="minorEastAsia" w:hAnsi="Cambria Math"/>
-            </w:rPr>
-            <m:t>distribution</m:t>
+            <m:t>sample noise from the standard normal distribution</m:t>
           </m:r>
         </m:oMath>
       </m:oMathPara>
@@ -4528,7 +4815,7 @@
               <m:degHide m:val="on"/>
               <m:ctrlPr>
                 <w:rPr>
-                  <w:rFonts w:ascii="Cambria Math" w:eastAsiaTheme="minorEastAsia" w:cstheme="minorHAnsi"/>
+                  <w:rFonts w:ascii="Cambria Math" w:eastAsiaTheme="minorEastAsia" w:hAnsi="Cambria Math" w:cstheme="minorHAnsi"/>
                   <w:i/>
                 </w:rPr>
               </m:ctrlPr>
@@ -4539,7 +4826,7 @@
                 <m:sSubPr>
                   <m:ctrlPr>
                     <w:rPr>
-                      <w:rFonts w:ascii="Cambria Math" w:eastAsiaTheme="minorEastAsia" w:cstheme="minorHAnsi"/>
+                      <w:rFonts w:ascii="Cambria Math" w:eastAsiaTheme="minorEastAsia" w:hAnsi="Cambria Math" w:cstheme="minorHAnsi"/>
                       <w:i/>
                     </w:rPr>
                   </m:ctrlPr>
@@ -4550,7 +4837,7 @@
                       <m:chr m:val="̅"/>
                       <m:ctrlPr>
                         <w:rPr>
-                          <w:rFonts w:ascii="Cambria Math" w:eastAsiaTheme="minorEastAsia" w:cstheme="minorHAnsi"/>
+                          <w:rFonts w:ascii="Cambria Math" w:eastAsiaTheme="minorEastAsia" w:hAnsi="Cambria Math" w:cstheme="minorHAnsi"/>
                           <w:i/>
                         </w:rPr>
                       </m:ctrlPr>
@@ -4580,7 +4867,7 @@
             <m:sSubPr>
               <m:ctrlPr>
                 <w:rPr>
-                  <w:rFonts w:ascii="Cambria Math" w:eastAsiaTheme="minorEastAsia" w:cstheme="minorHAnsi"/>
+                  <w:rFonts w:ascii="Cambria Math" w:eastAsiaTheme="minorEastAsia" w:hAnsi="Cambria Math" w:cstheme="minorHAnsi"/>
                   <w:i/>
                 </w:rPr>
               </m:ctrlPr>
@@ -4616,7 +4903,7 @@
               <m:degHide m:val="on"/>
               <m:ctrlPr>
                 <w:rPr>
-                  <w:rFonts w:ascii="Cambria Math" w:eastAsiaTheme="minorEastAsia" w:cstheme="minorHAnsi"/>
+                  <w:rFonts w:ascii="Cambria Math" w:eastAsiaTheme="minorEastAsia" w:hAnsi="Cambria Math" w:cstheme="minorHAnsi"/>
                   <w:i/>
                 </w:rPr>
               </m:ctrlPr>
@@ -4639,7 +4926,7 @@
                 <m:sSubPr>
                   <m:ctrlPr>
                     <w:rPr>
-                      <w:rFonts w:ascii="Cambria Math" w:eastAsiaTheme="minorEastAsia" w:cstheme="minorHAnsi"/>
+                      <w:rFonts w:ascii="Cambria Math" w:eastAsiaTheme="minorEastAsia" w:hAnsi="Cambria Math" w:cstheme="minorHAnsi"/>
                       <w:i/>
                     </w:rPr>
                   </m:ctrlPr>
@@ -4650,7 +4937,7 @@
                       <m:chr m:val="̅"/>
                       <m:ctrlPr>
                         <w:rPr>
-                          <w:rFonts w:ascii="Cambria Math" w:eastAsiaTheme="minorEastAsia" w:cstheme="minorHAnsi"/>
+                          <w:rFonts w:ascii="Cambria Math" w:eastAsiaTheme="minorEastAsia" w:hAnsi="Cambria Math" w:cstheme="minorHAnsi"/>
                           <w:i/>
                         </w:rPr>
                       </m:ctrlPr>
@@ -4698,16 +4985,7 @@
             <w:rPr>
               <w:rFonts w:ascii="Cambria Math" w:hAnsi="Cambria Math" w:cstheme="minorHAnsi"/>
             </w:rPr>
-            <m:t xml:space="preserve">add noise to the </m:t>
-          </m:r>
-          <m:r>
-            <m:rPr>
-              <m:sty m:val="p"/>
-            </m:rPr>
-            <w:rPr>
-              <w:rFonts w:ascii="Cambria Math" w:hAnsi="Cambria Math" w:cstheme="minorHAnsi"/>
-            </w:rPr>
-            <m:t>image</m:t>
+            <m:t>add noise to the image</m:t>
           </m:r>
         </m:oMath>
       </m:oMathPara>
@@ -4846,16 +5124,7 @@
             <w:rPr>
               <w:rFonts w:ascii="Cambria Math" w:eastAsiaTheme="minorEastAsia" w:hAnsi="Cambria Math"/>
             </w:rPr>
-            <m:t xml:space="preserve">predict the noise added to the </m:t>
-          </m:r>
-          <m:r>
-            <m:rPr>
-              <m:sty m:val="p"/>
-            </m:rPr>
-            <w:rPr>
-              <w:rFonts w:ascii="Cambria Math" w:eastAsiaTheme="minorEastAsia" w:hAnsi="Cambria Math"/>
-            </w:rPr>
-            <m:t>image</m:t>
+            <m:t>predict the noise added to the image</m:t>
           </m:r>
         </m:oMath>
       </m:oMathPara>
@@ -4931,16 +5200,7 @@
                     <w:rPr>
                       <w:rFonts w:ascii="Cambria Math" w:hAnsi="Cambria Math"/>
                     </w:rPr>
-                    <m:t>ϵ</m:t>
-                  </m:r>
-                  <m:r>
-                    <m:rPr>
-                      <m:sty m:val="bi"/>
-                    </m:rPr>
-                    <w:rPr>
-                      <w:rFonts w:ascii="Cambria Math" w:hAnsi="Cambria Math"/>
-                    </w:rPr>
-                    <m:t>-</m:t>
+                    <m:t>ϵ-</m:t>
                   </m:r>
                   <m:sSub>
                     <m:sSubPr>
@@ -4996,16 +5256,7 @@
             <w:rPr>
               <w:rFonts w:ascii="Cambria Math" w:eastAsiaTheme="minorEastAsia" w:hAnsi="Cambria Math"/>
             </w:rPr>
-            <m:t xml:space="preserve">calculate the loss and take a gradient descent </m:t>
-          </m:r>
-          <m:r>
-            <m:rPr>
-              <m:sty m:val="p"/>
-            </m:rPr>
-            <w:rPr>
-              <w:rFonts w:ascii="Cambria Math" w:eastAsiaTheme="minorEastAsia" w:hAnsi="Cambria Math"/>
-            </w:rPr>
-            <m:t>step</m:t>
+            <m:t>calculate the loss and take a gradient descent step</m:t>
           </m:r>
         </m:oMath>
       </m:oMathPara>
